--- a/相关文档/网站开发总结.docx
+++ b/相关文档/网站开发总结.docx
@@ -276,7 +276,19 @@
         <w:rPr>
           <w:rFonts w:hint="eastAsia"/>
         </w:rPr>
-        <w:t>导航条上的信息，可以通过设置网站后台“外观”中的“小工具”实现。可以通过“拖拽式”，来修改菜单的排序</w:t>
+        <w:t>导航条上的信息，可以通过设置网站后台“外观”中的“</w:t>
+      </w:r>
+      <w:r>
+        <w:rPr>
+          <w:rFonts w:hint="eastAsia"/>
+        </w:rPr>
+        <w:t>菜单</w:t>
+      </w:r>
+      <w:r>
+        <w:rPr>
+          <w:rFonts w:hint="eastAsia"/>
+        </w:rPr>
+        <w:t>”实现。可以通过“拖拽式”，来修改菜单的排序</w:t>
       </w:r>
     </w:p>
     <w:p>
@@ -343,7 +355,19 @@
         <w:rPr>
           <w:rFonts w:hint="eastAsia"/>
         </w:rPr>
-        <w:t>底部导航是通过设置后台“外观”中的“菜单”来实现的，也是以“拖拽式”来添加底部导航的菜单信息，和修改菜单信息排序。</w:t>
+        <w:t>底部导航是通过设置后台“外观”中的“</w:t>
+      </w:r>
+      <w:r>
+        <w:rPr>
+          <w:rFonts w:hint="eastAsia"/>
+        </w:rPr>
+        <w:t>小工具</w:t>
+      </w:r>
+      <w:r>
+        <w:rPr>
+          <w:rFonts w:hint="eastAsia"/>
+        </w:rPr>
+        <w:t>”来实现的，也是以“拖拽式”来添加底部导航的菜单信息，和修改菜单信息排序。</w:t>
       </w:r>
     </w:p>
     <w:p>
@@ -561,11 +585,7 @@
     <w:p>
       <w:pPr>
         <w:pStyle w:val="a5"/>
-        <w:numPr>
-          <w:ilvl w:val="0"/>
-          <w:numId w:val="2"/>
-        </w:numPr>
-        <w:ind w:firstLineChars="0"/>
+        <w:ind w:left="360" w:firstLineChars="0" w:firstLine="0"/>
       </w:pPr>
     </w:p>
     <w:p/>
@@ -591,9 +611,6 @@
           <w:numId w:val="3"/>
         </w:numPr>
         <w:ind w:firstLineChars="0"/>
-        <w:rPr>
-          <w:rFonts w:hint="eastAsia"/>
-        </w:rPr>
       </w:pPr>
       <w:r>
         <w:rPr>

--- a/相关文档/网站开发总结.docx
+++ b/相关文档/网站开发总结.docx
@@ -344,6 +344,9 @@
     <w:p>
       <w:pPr>
         <w:ind w:left="420" w:hangingChars="200" w:hanging="420"/>
+        <w:rPr>
+          <w:rFonts w:hint="eastAsia"/>
+        </w:rPr>
       </w:pPr>
       <w:r>
         <w:rPr>
@@ -372,13 +375,122 @@
     </w:p>
     <w:p>
       <w:pPr>
+        <w:ind w:left="420" w:hangingChars="200" w:hanging="420"/>
+        <w:rPr>
+          <w:rFonts w:hint="eastAsia"/>
+        </w:rPr>
+      </w:pPr>
+      <w:r>
+        <w:rPr>
+          <w:rFonts w:hint="eastAsia"/>
+        </w:rPr>
+        <w:lastRenderedPageBreak/>
+        <w:t>四、</w:t>
+      </w:r>
+      <w:r>
+        <w:rPr>
+          <w:rFonts w:hint="eastAsia"/>
+        </w:rPr>
+        <w:t>url</w:t>
+      </w:r>
+      <w:r>
+        <w:rPr>
+          <w:rFonts w:hint="eastAsia"/>
+        </w:rPr>
+        <w:t>伪静态实现原理，</w:t>
+      </w:r>
+    </w:p>
+    <w:p>
+      <w:pPr>
+        <w:ind w:left="420" w:hangingChars="200" w:hanging="420"/>
+        <w:rPr>
+          <w:rFonts w:hint="eastAsia"/>
+        </w:rPr>
+      </w:pPr>
+      <w:r>
+        <w:rPr>
+          <w:rFonts w:hint="eastAsia"/>
+        </w:rPr>
+        <w:t>当后台设置页面伪静态名称之后，前台访问时根据后台设置的伪静态名称获取页面在数据库中的</w:t>
+      </w:r>
+      <w:r>
+        <w:rPr>
+          <w:rFonts w:hint="eastAsia"/>
+        </w:rPr>
+        <w:t>ID</w:t>
+      </w:r>
+      <w:r>
+        <w:rPr>
+          <w:rFonts w:hint="eastAsia"/>
+        </w:rPr>
+        <w:t>，然后通过</w:t>
+      </w:r>
+      <w:r>
+        <w:rPr>
+          <w:rFonts w:hint="eastAsia"/>
+        </w:rPr>
+        <w:t>ID</w:t>
+      </w:r>
+      <w:r>
+        <w:rPr>
+          <w:rFonts w:hint="eastAsia"/>
+        </w:rPr>
+        <w:t>获取该页面的模块列表。</w:t>
+      </w:r>
+    </w:p>
+    <w:p>
+      <w:pPr>
+        <w:ind w:left="420" w:hangingChars="200" w:hanging="420"/>
+        <w:rPr>
+          <w:rFonts w:hint="eastAsia"/>
+        </w:rPr>
+      </w:pPr>
+    </w:p>
+    <w:p>
+      <w:pPr>
+        <w:ind w:left="420" w:hangingChars="200" w:hanging="420"/>
+        <w:rPr>
+          <w:rFonts w:hint="eastAsia"/>
+        </w:rPr>
+      </w:pPr>
+      <w:r>
+        <w:rPr>
+          <w:rFonts w:hint="eastAsia"/>
+        </w:rPr>
+        <w:t>五、访问首页跳转到菜单的第一项的实现原理</w:t>
+      </w:r>
+    </w:p>
+    <w:p>
+      <w:pPr>
+        <w:ind w:left="420" w:hangingChars="200" w:hanging="420"/>
+      </w:pPr>
+      <w:r>
+        <w:rPr>
+          <w:rFonts w:hint="eastAsia"/>
+        </w:rPr>
+        <w:t>当用户访问首页的时候，程序识别导航菜单中排序为</w:t>
+      </w:r>
+      <w:r>
+        <w:rPr>
+          <w:rFonts w:hint="eastAsia"/>
+        </w:rPr>
+        <w:t>0</w:t>
+      </w:r>
+      <w:r>
+        <w:rPr>
+          <w:rFonts w:hint="eastAsia"/>
+        </w:rPr>
+        <w:t>的页面，然后跳转至既可。</w:t>
+      </w:r>
+    </w:p>
+    <w:p>
+      <w:pPr>
         <w:pStyle w:val="3"/>
       </w:pPr>
       <w:r>
         <w:rPr>
           <w:rFonts w:hint="eastAsia"/>
         </w:rPr>
-        <w:lastRenderedPageBreak/>
         <w:t>后台</w:t>
       </w:r>
     </w:p>
@@ -625,23 +737,6 @@
         <w:t>，方便网站编辑人员操作</w:t>
       </w:r>
     </w:p>
-    <w:p>
-      <w:pPr>
-        <w:pStyle w:val="a5"/>
-        <w:numPr>
-          <w:ilvl w:val="0"/>
-          <w:numId w:val="3"/>
-        </w:numPr>
-        <w:ind w:firstLineChars="0"/>
-      </w:pPr>
-      <w:r>
-        <w:rPr>
-          <w:rFonts w:hint="eastAsia"/>
-        </w:rPr>
-        <w:t>前台鼠标移动到按钮上，显示提示框。</w:t>
-      </w:r>
-    </w:p>
-    <w:p/>
     <w:p/>
     <w:p/>
     <w:p/>
